--- a/src/test/resources/test_doc.docx
+++ b/src/test/resources/test_doc.docx
@@ -133,7 +133,8 @@
     </w:p>
     <w:sectPr>
       <w:headerReference w:type="default" r:id="rId8"/>
-      <w:footerReference w:type="default" r:id="rId9"/>
+      <w:footerReference w:type="even" r:id="rId9"/>
+      <w:footerReference w:type="default" r:id="rId10"/>
       <w:pgSz w:w="11906" w:h="16838"/>
       <w:pgMar w:top="1134" w:right="1134" w:bottom="1134" w:left="1134" w:header="709" w:footer="850" w:gutter="0"/>
       <w:cols w:space="720"/>
@@ -183,6 +184,8 @@
 <w:ftr xmlns:ve="http://schemas.openxmlformats.org/markup-compatibility/2006" xmlns:o="urn:schemas-microsoft-com:office:office" xmlns:r="http://schemas.openxmlformats.org/officeDocument/2006/relationships" xmlns:m="http://schemas.openxmlformats.org/officeDocument/2006/math" xmlns:v="urn:schemas-microsoft-com:vml" xmlns:wp="http://schemas.openxmlformats.org/drawingml/2006/wordprocessingDrawing" xmlns:w10="urn:schemas-microsoft-com:office:word" xmlns:w="http://schemas.openxmlformats.org/wordprocessingml/2006/main" xmlns:wne="http://schemas.microsoft.com/office/word/2006/wordml">
   <w:p>
     <w:pPr>
+      <w:pStyle w:val="Footer"/>
+      <w:framePr w:wrap="around" w:vAnchor="text" w:hAnchor="margin" w:xAlign="right" w:y="1"/>
       <w:pBdr>
         <w:top w:val="none" w:sz="0" w:space="0" w:color="auto"/>
         <w:left w:val="none" w:sz="0" w:space="0" w:color="auto"/>
@@ -190,6 +193,104 @@
         <w:right w:val="none" w:sz="0" w:space="0" w:color="auto"/>
         <w:bar w:val="none" w:sz="0" w:color="auto"/>
       </w:pBdr>
+      <w:rPr>
+        <w:rStyle w:val="PageNumber"/>
+      </w:rPr>
+    </w:pPr>
+    <w:r>
+      <w:rPr>
+        <w:rStyle w:val="PageNumber"/>
+      </w:rPr>
+      <w:fldChar w:fldCharType="begin"/>
+    </w:r>
+    <w:r>
+      <w:rPr>
+        <w:rStyle w:val="PageNumber"/>
+      </w:rPr>
+      <w:instrText xml:space="preserve">PAGE  </w:instrText>
+    </w:r>
+    <w:r>
+      <w:rPr>
+        <w:rStyle w:val="PageNumber"/>
+      </w:rPr>
+      <w:fldChar w:fldCharType="end"/>
+    </w:r>
+  </w:p>
+  <w:p>
+    <w:pPr>
+      <w:pStyle w:val="Footer"/>
+      <w:pBdr>
+        <w:top w:val="none" w:sz="0" w:space="0" w:color="auto"/>
+        <w:left w:val="none" w:sz="0" w:space="0" w:color="auto"/>
+        <w:bottom w:val="none" w:sz="0" w:space="0" w:color="auto"/>
+        <w:right w:val="none" w:sz="0" w:space="0" w:color="auto"/>
+        <w:bar w:val="none" w:sz="0" w:color="auto"/>
+      </w:pBdr>
+      <w:ind w:right="360"/>
+    </w:pPr>
+  </w:p>
+</w:ftr>
+</file>
+
+<file path=word/footer2.xml><?xml version="1.0" encoding="utf-8"?>
+<w:ftr xmlns:ve="http://schemas.openxmlformats.org/markup-compatibility/2006" xmlns:o="urn:schemas-microsoft-com:office:office" xmlns:r="http://schemas.openxmlformats.org/officeDocument/2006/relationships" xmlns:m="http://schemas.openxmlformats.org/officeDocument/2006/math" xmlns:v="urn:schemas-microsoft-com:vml" xmlns:wp="http://schemas.openxmlformats.org/drawingml/2006/wordprocessingDrawing" xmlns:w10="urn:schemas-microsoft-com:office:word" xmlns:w="http://schemas.openxmlformats.org/wordprocessingml/2006/main" xmlns:wne="http://schemas.microsoft.com/office/word/2006/wordml">
+  <w:p>
+    <w:pPr>
+      <w:pStyle w:val="Footer"/>
+      <w:framePr w:wrap="around" w:vAnchor="text" w:hAnchor="margin" w:xAlign="right" w:y="1"/>
+      <w:pBdr>
+        <w:top w:val="none" w:sz="0" w:space="0" w:color="auto"/>
+        <w:left w:val="none" w:sz="0" w:space="0" w:color="auto"/>
+        <w:bottom w:val="none" w:sz="0" w:space="0" w:color="auto"/>
+        <w:right w:val="none" w:sz="0" w:space="0" w:color="auto"/>
+        <w:bar w:val="none" w:sz="0" w:color="auto"/>
+      </w:pBdr>
+      <w:rPr>
+        <w:rStyle w:val="PageNumber"/>
+      </w:rPr>
+    </w:pPr>
+    <w:r>
+      <w:rPr>
+        <w:rStyle w:val="PageNumber"/>
+      </w:rPr>
+      <w:fldChar w:fldCharType="begin"/>
+    </w:r>
+    <w:r>
+      <w:rPr>
+        <w:rStyle w:val="PageNumber"/>
+      </w:rPr>
+      <w:instrText xml:space="preserve">PAGE  </w:instrText>
+    </w:r>
+    <w:r>
+      <w:rPr>
+        <w:rStyle w:val="PageNumber"/>
+      </w:rPr>
+      <w:fldChar w:fldCharType="separate"/>
+    </w:r>
+    <w:r>
+      <w:rPr>
+        <w:rStyle w:val="PageNumber"/>
+        <w:noProof/>
+      </w:rPr>
+      <w:t>1</w:t>
+    </w:r>
+    <w:r>
+      <w:rPr>
+        <w:rStyle w:val="PageNumber"/>
+      </w:rPr>
+      <w:fldChar w:fldCharType="end"/>
+    </w:r>
+  </w:p>
+  <w:p>
+    <w:pPr>
+      <w:pBdr>
+        <w:top w:val="none" w:sz="0" w:space="0" w:color="auto"/>
+        <w:left w:val="none" w:sz="0" w:space="0" w:color="auto"/>
+        <w:bottom w:val="none" w:sz="0" w:space="0" w:color="auto"/>
+        <w:right w:val="none" w:sz="0" w:space="0" w:color="auto"/>
+        <w:bar w:val="none" w:sz="0" w:color="auto"/>
+      </w:pBdr>
+      <w:ind w:right="360"/>
     </w:pPr>
   </w:p>
 </w:ftr>
@@ -244,6 +345,38 @@
         <w:bar w:val="none" w:sz="0" w:color="auto"/>
       </w:pBdr>
     </w:pPr>
+    <w:r>
+      <w:fldChar w:fldCharType="begin"/>
+    </w:r>
+    <w:r>
+      <w:instrText xml:space="preserve"> AUTHOR </w:instrText>
+    </w:r>
+    <w:r>
+      <w:fldChar w:fldCharType="end"/>
+    </w:r>
+    <w:r>
+      <w:tab/>
+      <w:t xml:space="preserve">Page </w:t>
+    </w:r>
+    <w:fldSimple w:instr=" PAGE ">
+      <w:r>
+        <w:rPr>
+          <w:noProof/>
+        </w:rPr>
+        <w:t>1</w:t>
+      </w:r>
+    </w:fldSimple>
+    <w:r>
+      <w:tab/>
+    </w:r>
+    <w:fldSimple w:instr=" DATE \@ &quot;M/d/yyyy&quot; ">
+      <w:r>
+        <w:rPr>
+          <w:noProof/>
+        </w:rPr>
+        <w:t>4/29/2015</w:t>
+      </w:r>
+    </w:fldSimple>
   </w:p>
 </w:hdr>
 </file>
@@ -473,6 +606,65 @@
       <w:color w:val="000000"/>
     </w:rPr>
   </w:style>
+  <w:style w:type="paragraph" w:styleId="Footer">
+    <w:name w:val="footer"/>
+    <w:basedOn w:val="Normal"/>
+    <w:link w:val="FooterChar"/>
+    <w:uiPriority w:val="99"/>
+    <w:rsid w:val="00156505"/>
+    <w:pPr>
+      <w:tabs>
+        <w:tab w:val="center" w:pos="4320"/>
+        <w:tab w:val="right" w:pos="8640"/>
+      </w:tabs>
+    </w:pPr>
+  </w:style>
+  <w:style w:type="character" w:customStyle="1" w:styleId="FooterChar">
+    <w:name w:val="Footer Char"/>
+    <w:basedOn w:val="DefaultParagraphFont"/>
+    <w:link w:val="Footer"/>
+    <w:uiPriority w:val="99"/>
+    <w:semiHidden/>
+    <w:rsid w:val="0074404E"/>
+    <w:rPr>
+      <w:sz w:val="24"/>
+      <w:szCs w:val="24"/>
+    </w:rPr>
+  </w:style>
+  <w:style w:type="character" w:styleId="PageNumber">
+    <w:name w:val="page number"/>
+    <w:basedOn w:val="DefaultParagraphFont"/>
+    <w:uiPriority w:val="99"/>
+    <w:rsid w:val="00156505"/>
+    <w:rPr>
+      <w:rFonts w:cs="Times New Roman"/>
+    </w:rPr>
+  </w:style>
+  <w:style w:type="paragraph" w:styleId="Header">
+    <w:name w:val="header"/>
+    <w:basedOn w:val="Normal"/>
+    <w:link w:val="HeaderChar"/>
+    <w:uiPriority w:val="99"/>
+    <w:rsid w:val="00156505"/>
+    <w:pPr>
+      <w:tabs>
+        <w:tab w:val="center" w:pos="4320"/>
+        <w:tab w:val="right" w:pos="8640"/>
+      </w:tabs>
+    </w:pPr>
+  </w:style>
+  <w:style w:type="character" w:customStyle="1" w:styleId="HeaderChar">
+    <w:name w:val="Header Char"/>
+    <w:basedOn w:val="DefaultParagraphFont"/>
+    <w:link w:val="Header"/>
+    <w:uiPriority w:val="99"/>
+    <w:semiHidden/>
+    <w:rsid w:val="0074404E"/>
+    <w:rPr>
+      <w:sz w:val="24"/>
+      <w:szCs w:val="24"/>
+    </w:rPr>
+  </w:style>
 </w:styles>
 </file>
 
